--- a/requisitos/Aluno/BM UC004 Consultar Livros Emprestados.docx
+++ b/requisitos/Aluno/BM UC004 Consultar Livros Emprestados.docx
@@ -1,16 +1,14 @@
 
 <file path=word/document.xml><?xml version="1.0" encoding="utf-8"?>
-<w:document xmlns:wpc="http://schemas.microsoft.com/office/word/2010/wordprocessingCanvas" xmlns:mc="http://schemas.openxmlformats.org/markup-compatibility/2006" xmlns:o="urn:schemas-microsoft-com:office:office" xmlns:r="http://schemas.openxmlformats.org/officeDocument/2006/relationships" xmlns:m="http://schemas.openxmlformats.org/officeDocument/2006/math" xmlns:v="urn:schemas-microsoft-com:vml" xmlns:wp14="http://schemas.microsoft.com/office/word/2010/wordprocessingDrawing" xmlns:wp="http://schemas.openxmlformats.org/drawingml/2006/wordprocessingDrawing" xmlns:w10="urn:schemas-microsoft-com:office:word" xmlns:w="http://schemas.openxmlformats.org/wordprocessingml/2006/main" xmlns:w14="http://schemas.microsoft.com/office/word/2010/wordml" xmlns:wpg="http://schemas.microsoft.com/office/word/2010/wordprocessingGroup" xmlns:wpi="http://schemas.microsoft.com/office/word/2010/wordprocessingInk" xmlns:wne="http://schemas.microsoft.com/office/word/2006/wordml" xmlns:wps="http://schemas.microsoft.com/office/word/2010/wordprocessingShape" mc:Ignorable="w14 wp14">
+<w:document xmlns:ve="http://schemas.openxmlformats.org/markup-compatibility/2006" xmlns:o="urn:schemas-microsoft-com:office:office" xmlns:r="http://schemas.openxmlformats.org/officeDocument/2006/relationships" xmlns:m="http://schemas.openxmlformats.org/officeDocument/2006/math" xmlns:v="urn:schemas-microsoft-com:vml" xmlns:wp="http://schemas.openxmlformats.org/drawingml/2006/wordprocessingDrawing" xmlns:w10="urn:schemas-microsoft-com:office:word" xmlns:w="http://schemas.openxmlformats.org/wordprocessingml/2006/main" xmlns:wne="http://schemas.microsoft.com/office/word/2006/wordml">
   <w:body>
     <w:p>
       <w:pPr>
         <w:pStyle w:val="Ttulo"/>
       </w:pPr>
-      <w:proofErr w:type="spellStart"/>
       <w:r>
         <w:t>BookMinder</w:t>
       </w:r>
-      <w:proofErr w:type="spellEnd"/>
       <w:r>
         <w:br/>
         <w:t xml:space="preserve">Caso de Uso: </w:t>
@@ -22,11 +20,13 @@
     <w:p>
       <w:pPr>
         <w:pStyle w:val="Ttulo"/>
+        <w:jc w:val="both"/>
       </w:pPr>
     </w:p>
     <w:p>
       <w:pPr>
         <w:pStyle w:val="Ttulo1"/>
+        <w:jc w:val="both"/>
       </w:pPr>
       <w:r>
         <w:t>Descrição Resumida</w:t>
@@ -35,6 +35,7 @@
     <w:p>
       <w:pPr>
         <w:ind w:left="432"/>
+        <w:jc w:val="both"/>
       </w:pPr>
       <w:r>
         <w:t>Esse requisito é responsável por consultar os livros que estão emprestados e as datas que deverão ser devolvidos.</w:t>
@@ -43,11 +44,13 @@
     <w:p>
       <w:pPr>
         <w:ind w:left="432"/>
+        <w:jc w:val="both"/>
       </w:pPr>
     </w:p>
     <w:p>
       <w:pPr>
         <w:pStyle w:val="Ttulo1"/>
+        <w:jc w:val="both"/>
       </w:pPr>
       <w:r>
         <w:t>Descrição dos Atores</w:t>
@@ -56,78 +59,141 @@
     <w:p>
       <w:pPr>
         <w:ind w:left="432"/>
-      </w:pPr>
-      <w:r>
-        <w:t>2.1. Aluno</w:t>
-      </w:r>
-    </w:p>
-    <w:p>
-      <w:pPr>
-        <w:ind w:left="432"/>
-      </w:pPr>
-    </w:p>
-    <w:p>
-      <w:pPr>
-        <w:pStyle w:val="Ttulo1"/>
-      </w:pPr>
-      <w:r>
-        <w:t>Pré-condições</w:t>
-      </w:r>
-    </w:p>
-    <w:p>
-      <w:pPr>
-        <w:ind w:left="432"/>
-      </w:pPr>
-      <w:r>
-        <w:t>N/A</w:t>
-      </w:r>
-    </w:p>
-    <w:p>
-      <w:pPr>
-        <w:ind w:left="432"/>
-      </w:pPr>
-    </w:p>
-    <w:p>
-      <w:pPr>
-        <w:pStyle w:val="Ttulo1"/>
-        <w:spacing w:line="240" w:lineRule="auto"/>
-      </w:pPr>
-      <w:r>
-        <w:t>Fluxo Principal</w:t>
-      </w:r>
-    </w:p>
-    <w:p>
-      <w:pPr>
-        <w:spacing w:after="240"/>
-        <w:ind w:left="432"/>
-      </w:pPr>
-      <w:r>
-        <w:t xml:space="preserve">1. </w:t>
-      </w:r>
-      <w:r>
-        <w:t xml:space="preserve">Esse caso de uso </w:t>
-      </w:r>
-      <w:r>
-        <w:t>começa quando o usuário escolhe</w:t>
-      </w:r>
-      <w:r>
-        <w:t xml:space="preserve"> a opção “Livros Emprestados”.</w:t>
-      </w:r>
-    </w:p>
-    <w:p>
-      <w:pPr>
-        <w:spacing w:after="240"/>
-        <w:ind w:left="432"/>
+        <w:jc w:val="both"/>
         <w:rPr>
           <w:b/>
         </w:rPr>
       </w:pPr>
       <w:r>
-        <w:t>2.</w:t>
-      </w:r>
-      <w:r>
+        <w:rPr>
+          <w:b/>
+        </w:rPr>
+        <w:t>2.1. Aluno</w:t>
+      </w:r>
+    </w:p>
+    <w:p>
+      <w:pPr>
+        <w:ind w:left="432"/>
+        <w:jc w:val="both"/>
+      </w:pPr>
+    </w:p>
+    <w:p>
+      <w:pPr>
+        <w:pStyle w:val="Ttulo1"/>
+        <w:jc w:val="both"/>
+      </w:pPr>
+      <w:r>
+        <w:t>Pré-condições</w:t>
+      </w:r>
+    </w:p>
+    <w:p>
+      <w:pPr>
+        <w:ind w:left="432"/>
+        <w:jc w:val="both"/>
+      </w:pPr>
+      <w:r>
+        <w:t>Aluno deve ser registrado/cadastrado previamente no banco de dados da Instituição.</w:t>
+      </w:r>
+    </w:p>
+    <w:p>
+      <w:pPr>
+        <w:ind w:left="432"/>
+        <w:jc w:val="both"/>
+      </w:pPr>
+    </w:p>
+    <w:p>
+      <w:pPr>
+        <w:pStyle w:val="Ttulo1"/>
+        <w:spacing w:line="240" w:lineRule="auto"/>
+        <w:jc w:val="both"/>
+      </w:pPr>
+      <w:r>
+        <w:t>Fluxo Principal</w:t>
+      </w:r>
+    </w:p>
+    <w:p>
+      <w:pPr>
+        <w:ind w:left="432"/>
+        <w:jc w:val="both"/>
+      </w:pPr>
+    </w:p>
+    <w:p>
+      <w:pPr>
+        <w:pStyle w:val="PargrafodaLista"/>
+        <w:numPr>
+          <w:ilvl w:val="0"/>
+          <w:numId w:val="16"/>
+        </w:numPr>
+        <w:jc w:val="both"/>
+      </w:pPr>
+      <w:r>
+        <w:t xml:space="preserve">Esse caso de uso </w:t>
+      </w:r>
+      <w:r>
+        <w:t>começa quando o usuário escolhe</w:t>
+      </w:r>
+      <w:r>
+        <w:t xml:space="preserve"> a opção “Livros Emprestados”.</w:t>
+      </w:r>
+    </w:p>
+    <w:p>
+      <w:pPr>
+        <w:pStyle w:val="PargrafodaLista"/>
+        <w:numPr>
+          <w:ilvl w:val="0"/>
+          <w:numId w:val="16"/>
+        </w:numPr>
+        <w:jc w:val="both"/>
+      </w:pPr>
+      <w:r>
+        <w:t>O sistema se comunica com o banco de dados e recupera as informações referentes a empréstimos em aberto do usuário.</w:t>
+      </w:r>
+      <w:r>
+        <w:rPr>
+          <w:b/>
+        </w:rPr>
         <w:t xml:space="preserve"> </w:t>
       </w:r>
+      <w:r>
+        <w:rPr>
+          <w:b/>
+        </w:rPr>
+        <w:t>[FEXC1</w:t>
+      </w:r>
+      <w:r>
+        <w:rPr>
+          <w:b/>
+        </w:rPr>
+        <w:t>]</w:t>
+      </w:r>
+      <w:r>
+        <w:rPr>
+          <w:b/>
+        </w:rPr>
+        <w:t xml:space="preserve"> </w:t>
+      </w:r>
+      <w:r>
+        <w:rPr>
+          <w:b/>
+        </w:rPr>
+        <w:t>[FEXC2</w:t>
+      </w:r>
+      <w:r>
+        <w:rPr>
+          <w:b/>
+        </w:rPr>
+        <w:t>]</w:t>
+      </w:r>
+    </w:p>
+    <w:p>
+      <w:pPr>
+        <w:pStyle w:val="PargrafodaLista"/>
+        <w:numPr>
+          <w:ilvl w:val="0"/>
+          <w:numId w:val="16"/>
+        </w:numPr>
+        <w:jc w:val="both"/>
+      </w:pPr>
       <w:r>
         <w:t>O sistema exibe uma tela com a lista de livros que foram emprestados, constando o código do livro, o nome e a data da devolução.</w:t>
       </w:r>
@@ -143,38 +209,59 @@
     </w:p>
     <w:p>
       <w:pPr>
-        <w:spacing w:after="240"/>
+        <w:pStyle w:val="PargrafodaLista"/>
+        <w:numPr>
+          <w:ilvl w:val="0"/>
+          <w:numId w:val="16"/>
+        </w:numPr>
+        <w:jc w:val="both"/>
+      </w:pPr>
+      <w:r>
+        <w:t>O usuário</w:t>
+      </w:r>
+      <w:r>
+        <w:t xml:space="preserve"> pode</w:t>
+      </w:r>
+      <w:r>
+        <w:t xml:space="preserve"> </w:t>
+      </w:r>
+      <w:r>
+        <w:t>voltar à tela de</w:t>
+      </w:r>
+      <w:r>
+        <w:t xml:space="preserve"> </w:t>
+      </w:r>
+      <w:proofErr w:type="gramStart"/>
+      <w:r>
+        <w:t>menu</w:t>
+      </w:r>
+      <w:proofErr w:type="gramEnd"/>
+      <w:r>
+        <w:t xml:space="preserve"> principal</w:t>
+      </w:r>
+      <w:r>
+        <w:t xml:space="preserve"> a qualquer momento</w:t>
+      </w:r>
+      <w:r>
+        <w:t>, encerrando o caso de uso.</w:t>
+      </w:r>
+      <w:r>
+        <w:t xml:space="preserve"> </w:t>
+      </w:r>
+    </w:p>
+    <w:p>
+      <w:pPr>
         <w:ind w:left="432"/>
-      </w:pPr>
-      <w:r>
-        <w:t>3. O usuário pode clicar em “Retornar”</w:t>
-      </w:r>
-      <w:r>
-        <w:t xml:space="preserve">, para voltar ao </w:t>
-      </w:r>
-      <w:proofErr w:type="gramStart"/>
-      <w:r>
-        <w:t>menu</w:t>
-      </w:r>
-      <w:proofErr w:type="gramEnd"/>
-      <w:r>
-        <w:t xml:space="preserve"> principal, encerrando o caso de uso.</w:t>
-      </w:r>
+        <w:jc w:val="both"/>
+      </w:pPr>
       <w:r>
         <w:t xml:space="preserve"> </w:t>
       </w:r>
     </w:p>
     <w:p>
       <w:pPr>
-        <w:ind w:left="432"/>
-      </w:pPr>
-      <w:r>
-        <w:t xml:space="preserve"> </w:t>
-      </w:r>
-    </w:p>
-    <w:p>
-      <w:pPr>
         <w:pStyle w:val="Ttulo1"/>
+        <w:jc w:val="both"/>
       </w:pPr>
       <w:r>
         <w:t>Fluxos Alternativos</w:t>
@@ -182,15 +269,8 @@
     </w:p>
     <w:p>
       <w:pPr>
-        <w:ind w:firstLine="432"/>
-        <w:rPr>
-          <w:b/>
-        </w:rPr>
-      </w:pPr>
-    </w:p>
-    <w:p>
-      <w:pPr>
-        <w:ind w:firstLine="432"/>
+        <w:ind w:firstLine="720"/>
+        <w:jc w:val="both"/>
         <w:rPr>
           <w:b/>
         </w:rPr>
@@ -211,6 +291,7 @@
     <w:p>
       <w:pPr>
         <w:ind w:firstLine="432"/>
+        <w:jc w:val="both"/>
         <w:rPr>
           <w:b/>
         </w:rPr>
@@ -223,17 +304,13 @@
           <w:ilvl w:val="0"/>
           <w:numId w:val="12"/>
         </w:numPr>
-      </w:pPr>
-      <w:r>
-        <w:t xml:space="preserve">Caso não exista nenhum livro a ser devolvido, a mensagem “Não </w:t>
-      </w:r>
-      <w:proofErr w:type="gramStart"/>
-      <w:r>
-        <w:t>existem</w:t>
-      </w:r>
-      <w:proofErr w:type="gramEnd"/>
-      <w:r>
-        <w:t xml:space="preserve"> livros emprestados” é exibida.</w:t>
+        <w:jc w:val="both"/>
+      </w:pPr>
+      <w:r>
+        <w:t xml:space="preserve">Caso não exista nenhum livro a ser devolvido, </w:t>
+      </w:r>
+      <w:r>
+        <w:t>uma mensagem é exibida na tela.</w:t>
       </w:r>
     </w:p>
     <w:p>
@@ -243,6 +320,7 @@
           <w:ilvl w:val="0"/>
           <w:numId w:val="12"/>
         </w:numPr>
+        <w:jc w:val="both"/>
       </w:pPr>
       <w:r>
         <w:t>O caso de uso é encerrado.</w:t>
@@ -253,11 +331,152 @@
     <w:p>
       <w:pPr>
         <w:ind w:firstLine="432"/>
+        <w:jc w:val="both"/>
       </w:pPr>
     </w:p>
     <w:p>
       <w:pPr>
         <w:pStyle w:val="Ttulo1"/>
+        <w:jc w:val="both"/>
+      </w:pPr>
+      <w:r>
+        <w:t>Fluxos de Exceção</w:t>
+      </w:r>
+    </w:p>
+    <w:p>
+      <w:pPr>
+        <w:ind w:firstLine="720"/>
+        <w:jc w:val="both"/>
+        <w:rPr>
+          <w:b/>
+        </w:rPr>
+      </w:pPr>
+      <w:r>
+        <w:rPr>
+          <w:b/>
+        </w:rPr>
+        <w:t>[FEXC1</w:t>
+      </w:r>
+      <w:r>
+        <w:rPr>
+          <w:b/>
+        </w:rPr>
+        <w:t>]</w:t>
+      </w:r>
+      <w:r>
+        <w:rPr>
+          <w:b/>
+        </w:rPr>
+        <w:t xml:space="preserve"> Timeout</w:t>
+      </w:r>
+    </w:p>
+    <w:p>
+      <w:pPr>
+        <w:ind w:firstLine="432"/>
+        <w:jc w:val="both"/>
+        <w:rPr>
+          <w:b/>
+        </w:rPr>
+      </w:pPr>
+    </w:p>
+    <w:p>
+      <w:pPr>
+        <w:pStyle w:val="PargrafodaLista"/>
+        <w:numPr>
+          <w:ilvl w:val="0"/>
+          <w:numId w:val="17"/>
+        </w:numPr>
+        <w:jc w:val="both"/>
+      </w:pPr>
+      <w:r>
+        <w:t>Se o tempo de busca ultrapassar 10 segundos, uma mensagem de timeout será exibida na tela.</w:t>
+      </w:r>
+    </w:p>
+    <w:p>
+      <w:pPr>
+        <w:pStyle w:val="PargrafodaLista"/>
+        <w:numPr>
+          <w:ilvl w:val="0"/>
+          <w:numId w:val="17"/>
+        </w:numPr>
+        <w:jc w:val="both"/>
+      </w:pPr>
+      <w:r>
+        <w:t>O caso de uso é encerrado.</w:t>
+      </w:r>
+    </w:p>
+    <w:p>
+      <w:pPr>
+        <w:jc w:val="both"/>
+      </w:pPr>
+    </w:p>
+    <w:p>
+      <w:pPr>
+        <w:jc w:val="both"/>
+      </w:pPr>
+    </w:p>
+    <w:p>
+      <w:pPr>
+        <w:ind w:left="432" w:firstLine="288"/>
+        <w:jc w:val="both"/>
+        <w:rPr>
+          <w:b/>
+        </w:rPr>
+      </w:pPr>
+      <w:r>
+        <w:rPr>
+          <w:b/>
+        </w:rPr>
+        <w:lastRenderedPageBreak/>
+        <w:t>[FEXCE2] Falha na conexão com o banco de dados externo</w:t>
+      </w:r>
+    </w:p>
+    <w:p>
+      <w:pPr>
+        <w:ind w:left="432"/>
+        <w:jc w:val="both"/>
+        <w:rPr>
+          <w:b/>
+        </w:rPr>
+      </w:pPr>
+    </w:p>
+    <w:p>
+      <w:pPr>
+        <w:pStyle w:val="PargrafodaLista"/>
+        <w:numPr>
+          <w:ilvl w:val="0"/>
+          <w:numId w:val="18"/>
+        </w:numPr>
+        <w:ind w:left="1134"/>
+        <w:jc w:val="both"/>
+      </w:pPr>
+      <w:r>
+        <w:t>Caso o sistema não consiga estabelecer conexão com o banco de dados externo para realizar a busca, uma mensagem será exibida na tela.</w:t>
+      </w:r>
+    </w:p>
+    <w:p>
+      <w:pPr>
+        <w:pStyle w:val="PargrafodaLista"/>
+        <w:numPr>
+          <w:ilvl w:val="0"/>
+          <w:numId w:val="18"/>
+        </w:numPr>
+        <w:ind w:left="1134"/>
+        <w:jc w:val="both"/>
+      </w:pPr>
+      <w:r>
+        <w:t>O caso de uso é encerrado.</w:t>
+      </w:r>
+    </w:p>
+    <w:p>
+      <w:pPr>
+        <w:jc w:val="both"/>
+      </w:pPr>
+    </w:p>
+    <w:p>
+      <w:pPr>
+        <w:pStyle w:val="Ttulo1"/>
+        <w:jc w:val="both"/>
       </w:pPr>
       <w:r>
         <w:t>Cenários Principais</w:t>
@@ -275,6 +494,7 @@
           <w:tab w:val="num" w:pos="1002"/>
         </w:tabs>
         <w:ind w:left="1002"/>
+        <w:jc w:val="both"/>
         <w:rPr>
           <w:sz w:val="24"/>
           <w:szCs w:val="24"/>
@@ -297,7 +517,11 @@
       </w:r>
       <w:proofErr w:type="gramEnd"/>
     </w:p>
-    <w:p/>
+    <w:p>
+      <w:pPr>
+        <w:jc w:val="both"/>
+      </w:pPr>
+    </w:p>
     <w:p>
       <w:pPr>
         <w:pStyle w:val="PargrafodaLista"/>
@@ -305,6 +529,7 @@
           <w:ilvl w:val="0"/>
           <w:numId w:val="13"/>
         </w:numPr>
+        <w:jc w:val="both"/>
       </w:pPr>
       <w:r>
         <w:t>Todos os passos do Fluxo Principal.</w:t>
@@ -314,6 +539,7 @@
       <w:pPr>
         <w:pStyle w:val="PargrafodaLista"/>
         <w:ind w:left="1077"/>
+        <w:jc w:val="both"/>
       </w:pPr>
     </w:p>
     <w:p>
@@ -328,6 +554,7 @@
           <w:tab w:val="num" w:pos="1002"/>
         </w:tabs>
         <w:ind w:left="1002"/>
+        <w:jc w:val="both"/>
         <w:rPr>
           <w:sz w:val="24"/>
           <w:szCs w:val="24"/>
@@ -354,6 +581,7 @@
       <w:pPr>
         <w:pStyle w:val="PargrafodaLista"/>
         <w:ind w:left="1077"/>
+        <w:jc w:val="both"/>
       </w:pPr>
     </w:p>
     <w:p>
@@ -363,13 +591,14 @@
           <w:ilvl w:val="0"/>
           <w:numId w:val="14"/>
         </w:numPr>
+        <w:jc w:val="both"/>
       </w:pPr>
       <w:r>
         <w:t xml:space="preserve">Fluxo Principal até o passo </w:t>
       </w:r>
       <w:proofErr w:type="gramStart"/>
       <w:r>
-        <w:t>2</w:t>
+        <w:t>3</w:t>
       </w:r>
       <w:proofErr w:type="gramEnd"/>
       <w:r>
@@ -383,46 +612,55 @@
           <w:ilvl w:val="0"/>
           <w:numId w:val="14"/>
         </w:numPr>
-      </w:pPr>
-      <w:r>
-        <w:lastRenderedPageBreak/>
-        <w:t>Fluxo Alternativo [FA1]</w:t>
+        <w:jc w:val="both"/>
+        <w:rPr>
+          <w:b/>
+        </w:rPr>
+      </w:pPr>
+      <w:r>
+        <w:t xml:space="preserve">Fluxo Alternativo </w:t>
+      </w:r>
+      <w:r>
+        <w:rPr>
+          <w:b/>
+        </w:rPr>
+        <w:t>[FA1]</w:t>
       </w:r>
     </w:p>
     <w:p>
       <w:pPr>
         <w:ind w:left="432"/>
-      </w:pPr>
+        <w:jc w:val="both"/>
+      </w:pPr>
+    </w:p>
+    <w:p>
+      <w:pPr>
+        <w:pStyle w:val="Ttulo1"/>
+        <w:jc w:val="both"/>
+      </w:pPr>
+      <w:r>
+        <w:t>Pós-condições</w:t>
+      </w:r>
     </w:p>
     <w:p>
       <w:pPr>
         <w:ind w:left="432"/>
+        <w:jc w:val="both"/>
+      </w:pPr>
+      <w:r>
+        <w:t>Ao final da execução do caso de uso, o Aluno visualiza a lista de livros emprestados.</w:t>
+      </w:r>
+    </w:p>
+    <w:p>
+      <w:pPr>
+        <w:ind w:left="432"/>
+        <w:jc w:val="both"/>
       </w:pPr>
     </w:p>
     <w:p>
       <w:pPr>
         <w:pStyle w:val="Ttulo1"/>
-      </w:pPr>
-      <w:r>
-        <w:t>Pós-condições</w:t>
-      </w:r>
-    </w:p>
-    <w:p>
-      <w:pPr>
-        <w:ind w:left="432"/>
-      </w:pPr>
-      <w:r>
-        <w:t>Ao final da execução do caso de uso, o Aluno visualiza a lista de livros emprestados.</w:t>
-      </w:r>
-    </w:p>
-    <w:p>
-      <w:pPr>
-        <w:ind w:left="432"/>
-      </w:pPr>
-    </w:p>
-    <w:p>
-      <w:pPr>
-        <w:pStyle w:val="Ttulo1"/>
+        <w:jc w:val="both"/>
       </w:pPr>
       <w:r>
         <w:t>Requisitos Adicionais</w:t>
@@ -432,14 +670,15 @@
       <w:pPr>
         <w:pStyle w:val="Corpodetexto"/>
         <w:ind w:left="0" w:firstLine="432"/>
+        <w:jc w:val="both"/>
       </w:pPr>
       <w:r>
         <w:t>N/A</w:t>
       </w:r>
     </w:p>
     <w:sectPr>
-      <w:headerReference w:type="default" r:id="rId8"/>
-      <w:footerReference w:type="default" r:id="rId9"/>
+      <w:headerReference w:type="default" r:id="rId7"/>
+      <w:footerReference w:type="default" r:id="rId8"/>
       <w:pgSz w:w="12240" w:h="15840"/>
       <w:pgMar w:top="1440" w:right="1800" w:bottom="1440" w:left="1800" w:header="720" w:footer="720" w:gutter="0"/>
       <w:cols w:space="720"/>
@@ -450,7 +689,7 @@
 </file>
 
 <file path=word/endnotes.xml><?xml version="1.0" encoding="utf-8"?>
-<w:endnotes xmlns:wpc="http://schemas.microsoft.com/office/word/2010/wordprocessingCanvas" xmlns:mc="http://schemas.openxmlformats.org/markup-compatibility/2006" xmlns:o="urn:schemas-microsoft-com:office:office" xmlns:r="http://schemas.openxmlformats.org/officeDocument/2006/relationships" xmlns:m="http://schemas.openxmlformats.org/officeDocument/2006/math" xmlns:v="urn:schemas-microsoft-com:vml" xmlns:wp14="http://schemas.microsoft.com/office/word/2010/wordprocessingDrawing" xmlns:wp="http://schemas.openxmlformats.org/drawingml/2006/wordprocessingDrawing" xmlns:w10="urn:schemas-microsoft-com:office:word" xmlns:w="http://schemas.openxmlformats.org/wordprocessingml/2006/main" xmlns:w14="http://schemas.microsoft.com/office/word/2010/wordml" xmlns:wpg="http://schemas.microsoft.com/office/word/2010/wordprocessingGroup" xmlns:wpi="http://schemas.microsoft.com/office/word/2010/wordprocessingInk" xmlns:wne="http://schemas.microsoft.com/office/word/2006/wordml" xmlns:wps="http://schemas.microsoft.com/office/word/2010/wordprocessingShape" mc:Ignorable="w14 wp14">
+<w:endnotes xmlns:ve="http://schemas.openxmlformats.org/markup-compatibility/2006" xmlns:o="urn:schemas-microsoft-com:office:office" xmlns:r="http://schemas.openxmlformats.org/officeDocument/2006/relationships" xmlns:m="http://schemas.openxmlformats.org/officeDocument/2006/math" xmlns:v="urn:schemas-microsoft-com:vml" xmlns:wp="http://schemas.openxmlformats.org/drawingml/2006/wordprocessingDrawing" xmlns:w10="urn:schemas-microsoft-com:office:word" xmlns:w="http://schemas.openxmlformats.org/wordprocessingml/2006/main" xmlns:wne="http://schemas.microsoft.com/office/word/2006/wordml">
   <w:endnote w:type="separator" w:id="-1">
     <w:p>
       <w:r>
@@ -469,7 +708,7 @@
 </file>
 
 <file path=word/footer1.xml><?xml version="1.0" encoding="utf-8"?>
-<w:ftr xmlns:wpc="http://schemas.microsoft.com/office/word/2010/wordprocessingCanvas" xmlns:mc="http://schemas.openxmlformats.org/markup-compatibility/2006" xmlns:o="urn:schemas-microsoft-com:office:office" xmlns:r="http://schemas.openxmlformats.org/officeDocument/2006/relationships" xmlns:m="http://schemas.openxmlformats.org/officeDocument/2006/math" xmlns:v="urn:schemas-microsoft-com:vml" xmlns:wp14="http://schemas.microsoft.com/office/word/2010/wordprocessingDrawing" xmlns:wp="http://schemas.openxmlformats.org/drawingml/2006/wordprocessingDrawing" xmlns:w10="urn:schemas-microsoft-com:office:word" xmlns:w="http://schemas.openxmlformats.org/wordprocessingml/2006/main" xmlns:w14="http://schemas.microsoft.com/office/word/2010/wordml" xmlns:wpg="http://schemas.microsoft.com/office/word/2010/wordprocessingGroup" xmlns:wpi="http://schemas.microsoft.com/office/word/2010/wordprocessingInk" xmlns:wne="http://schemas.microsoft.com/office/word/2006/wordml" xmlns:wps="http://schemas.microsoft.com/office/word/2010/wordprocessingShape" mc:Ignorable="w14 wp14">
+<w:ftr xmlns:ve="http://schemas.openxmlformats.org/markup-compatibility/2006" xmlns:o="urn:schemas-microsoft-com:office:office" xmlns:r="http://schemas.openxmlformats.org/officeDocument/2006/relationships" xmlns:m="http://schemas.openxmlformats.org/officeDocument/2006/math" xmlns:v="urn:schemas-microsoft-com:vml" xmlns:wp="http://schemas.openxmlformats.org/drawingml/2006/wordprocessingDrawing" xmlns:w10="urn:schemas-microsoft-com:office:word" xmlns:w="http://schemas.openxmlformats.org/wordprocessingml/2006/main" xmlns:wne="http://schemas.microsoft.com/office/word/2006/wordml">
   <w:tbl>
     <w:tblPr>
       <w:tblW w:w="0" w:type="auto"/>
@@ -482,7 +721,7 @@
         <w:insideV w:val="single" w:sz="6" w:space="0" w:color="auto"/>
       </w:tblBorders>
       <w:tblLayout w:type="fixed"/>
-      <w:tblLook w:val="0000" w:firstRow="0" w:lastRow="0" w:firstColumn="0" w:lastColumn="0" w:noHBand="0" w:noVBand="0"/>
+      <w:tblLook w:val="0000"/>
     </w:tblPr>
     <w:tblGrid>
       <w:gridCol w:w="3162"/>
@@ -655,7 +894,7 @@
 </file>
 
 <file path=word/footnotes.xml><?xml version="1.0" encoding="utf-8"?>
-<w:footnotes xmlns:wpc="http://schemas.microsoft.com/office/word/2010/wordprocessingCanvas" xmlns:mc="http://schemas.openxmlformats.org/markup-compatibility/2006" xmlns:o="urn:schemas-microsoft-com:office:office" xmlns:r="http://schemas.openxmlformats.org/officeDocument/2006/relationships" xmlns:m="http://schemas.openxmlformats.org/officeDocument/2006/math" xmlns:v="urn:schemas-microsoft-com:vml" xmlns:wp14="http://schemas.microsoft.com/office/word/2010/wordprocessingDrawing" xmlns:wp="http://schemas.openxmlformats.org/drawingml/2006/wordprocessingDrawing" xmlns:w10="urn:schemas-microsoft-com:office:word" xmlns:w="http://schemas.openxmlformats.org/wordprocessingml/2006/main" xmlns:w14="http://schemas.microsoft.com/office/word/2010/wordml" xmlns:wpg="http://schemas.microsoft.com/office/word/2010/wordprocessingGroup" xmlns:wpi="http://schemas.microsoft.com/office/word/2010/wordprocessingInk" xmlns:wne="http://schemas.microsoft.com/office/word/2006/wordml" xmlns:wps="http://schemas.microsoft.com/office/word/2010/wordprocessingShape" mc:Ignorable="w14 wp14">
+<w:footnotes xmlns:ve="http://schemas.openxmlformats.org/markup-compatibility/2006" xmlns:o="urn:schemas-microsoft-com:office:office" xmlns:r="http://schemas.openxmlformats.org/officeDocument/2006/relationships" xmlns:m="http://schemas.openxmlformats.org/officeDocument/2006/math" xmlns:v="urn:schemas-microsoft-com:vml" xmlns:wp="http://schemas.openxmlformats.org/drawingml/2006/wordprocessingDrawing" xmlns:w10="urn:schemas-microsoft-com:office:word" xmlns:w="http://schemas.openxmlformats.org/wordprocessingml/2006/main" xmlns:wne="http://schemas.microsoft.com/office/word/2006/wordml">
   <w:footnote w:type="separator" w:id="-1">
     <w:p>
       <w:r>
@@ -674,7 +913,7 @@
 </file>
 
 <file path=word/header1.xml><?xml version="1.0" encoding="utf-8"?>
-<w:hdr xmlns:wpc="http://schemas.microsoft.com/office/word/2010/wordprocessingCanvas" xmlns:mc="http://schemas.openxmlformats.org/markup-compatibility/2006" xmlns:o="urn:schemas-microsoft-com:office:office" xmlns:r="http://schemas.openxmlformats.org/officeDocument/2006/relationships" xmlns:m="http://schemas.openxmlformats.org/officeDocument/2006/math" xmlns:v="urn:schemas-microsoft-com:vml" xmlns:wp14="http://schemas.microsoft.com/office/word/2010/wordprocessingDrawing" xmlns:wp="http://schemas.openxmlformats.org/drawingml/2006/wordprocessingDrawing" xmlns:w10="urn:schemas-microsoft-com:office:word" xmlns:w="http://schemas.openxmlformats.org/wordprocessingml/2006/main" xmlns:w14="http://schemas.microsoft.com/office/word/2010/wordml" xmlns:wpg="http://schemas.microsoft.com/office/word/2010/wordprocessingGroup" xmlns:wpi="http://schemas.microsoft.com/office/word/2010/wordprocessingInk" xmlns:wne="http://schemas.microsoft.com/office/word/2006/wordml" xmlns:wps="http://schemas.microsoft.com/office/word/2010/wordprocessingShape" mc:Ignorable="w14 wp14">
+<w:hdr xmlns:ve="http://schemas.openxmlformats.org/markup-compatibility/2006" xmlns:o="urn:schemas-microsoft-com:office:office" xmlns:r="http://schemas.openxmlformats.org/officeDocument/2006/relationships" xmlns:m="http://schemas.openxmlformats.org/officeDocument/2006/math" xmlns:v="urn:schemas-microsoft-com:vml" xmlns:wp="http://schemas.openxmlformats.org/drawingml/2006/wordprocessingDrawing" xmlns:w10="urn:schemas-microsoft-com:office:word" xmlns:w="http://schemas.openxmlformats.org/wordprocessingml/2006/main" xmlns:wne="http://schemas.microsoft.com/office/word/2006/wordml">
   <w:tbl>
     <w:tblPr>
       <w:tblW w:w="0" w:type="auto"/>
@@ -687,7 +926,7 @@
         <w:insideV w:val="single" w:sz="6" w:space="0" w:color="auto"/>
       </w:tblBorders>
       <w:tblLayout w:type="fixed"/>
-      <w:tblLook w:val="0000" w:firstRow="0" w:lastRow="0" w:firstColumn="0" w:lastColumn="0" w:noHBand="0" w:noVBand="0"/>
+      <w:tblLook w:val="0000"/>
     </w:tblPr>
     <w:tblGrid>
       <w:gridCol w:w="6379"/>
@@ -704,14 +943,12 @@
               <w:sz w:val="20"/>
             </w:rPr>
           </w:pPr>
-          <w:proofErr w:type="spellStart"/>
           <w:r>
             <w:rPr>
               <w:sz w:val="20"/>
             </w:rPr>
             <w:t>BookMinder</w:t>
           </w:r>
-          <w:proofErr w:type="spellEnd"/>
         </w:p>
       </w:tc>
       <w:tc>
@@ -733,7 +970,7 @@
             <w:rPr>
               <w:sz w:val="20"/>
             </w:rPr>
-            <w:t>Versão 00.01</w:t>
+            <w:t>Versão 00.02</w:t>
           </w:r>
         </w:p>
       </w:tc>
@@ -755,6 +992,12 @@
             </w:rPr>
             <w:t xml:space="preserve">Especificação de Caso de Uso: </w:t>
           </w:r>
+          <w:r>
+            <w:rPr>
+              <w:sz w:val="20"/>
+            </w:rPr>
+            <w:t>Consultar Livros Emprestados</w:t>
+          </w:r>
         </w:p>
       </w:tc>
       <w:tc>
@@ -771,19 +1014,37 @@
             <w:rPr>
               <w:sz w:val="20"/>
             </w:rPr>
-            <w:t xml:space="preserve">  Data:  </w:t>
+            <w:t xml:space="preserve">  Data: </w:t>
           </w:r>
           <w:r>
             <w:rPr>
               <w:sz w:val="20"/>
             </w:rPr>
-            <w:t>22</w:t>
+            <w:t>20</w:t>
           </w:r>
           <w:r>
             <w:rPr>
               <w:sz w:val="20"/>
             </w:rPr>
-            <w:t>/09/2014</w:t>
+            <w:t>/</w:t>
+          </w:r>
+          <w:r>
+            <w:rPr>
+              <w:sz w:val="20"/>
+            </w:rPr>
+            <w:t>01</w:t>
+          </w:r>
+          <w:r>
+            <w:rPr>
+              <w:sz w:val="20"/>
+            </w:rPr>
+            <w:t>/201</w:t>
+          </w:r>
+          <w:r>
+            <w:rPr>
+              <w:sz w:val="20"/>
+            </w:rPr>
+            <w:t>5</w:t>
           </w:r>
         </w:p>
       </w:tc>
@@ -798,7 +1059,7 @@
 </file>
 
 <file path=word/numbering.xml><?xml version="1.0" encoding="utf-8"?>
-<w:numbering xmlns:wpc="http://schemas.microsoft.com/office/word/2010/wordprocessingCanvas" xmlns:mc="http://schemas.openxmlformats.org/markup-compatibility/2006" xmlns:o="urn:schemas-microsoft-com:office:office" xmlns:r="http://schemas.openxmlformats.org/officeDocument/2006/relationships" xmlns:m="http://schemas.openxmlformats.org/officeDocument/2006/math" xmlns:v="urn:schemas-microsoft-com:vml" xmlns:wp14="http://schemas.microsoft.com/office/word/2010/wordprocessingDrawing" xmlns:wp="http://schemas.openxmlformats.org/drawingml/2006/wordprocessingDrawing" xmlns:w10="urn:schemas-microsoft-com:office:word" xmlns:w="http://schemas.openxmlformats.org/wordprocessingml/2006/main" xmlns:w14="http://schemas.microsoft.com/office/word/2010/wordml" xmlns:wpg="http://schemas.microsoft.com/office/word/2010/wordprocessingGroup" xmlns:wpi="http://schemas.microsoft.com/office/word/2010/wordprocessingInk" xmlns:wne="http://schemas.microsoft.com/office/word/2006/wordml" xmlns:wps="http://schemas.microsoft.com/office/word/2010/wordprocessingShape" mc:Ignorable="w14 wp14">
+<w:numbering xmlns:ve="http://schemas.openxmlformats.org/markup-compatibility/2006" xmlns:o="urn:schemas-microsoft-com:office:office" xmlns:r="http://schemas.openxmlformats.org/officeDocument/2006/relationships" xmlns:m="http://schemas.openxmlformats.org/officeDocument/2006/math" xmlns:v="urn:schemas-microsoft-com:vml" xmlns:wp="http://schemas.openxmlformats.org/drawingml/2006/wordprocessingDrawing" xmlns:w10="urn:schemas-microsoft-com:office:word" xmlns:w="http://schemas.openxmlformats.org/wordprocessingml/2006/main" xmlns:wne="http://schemas.microsoft.com/office/word/2006/wordml">
   <w:abstractNum w:abstractNumId="0">
     <w:nsid w:val="FFFFFFFB"/>
     <w:multiLevelType w:val="multilevel"/>
@@ -1229,8 +1490,8 @@
   <w:abstractNum w:abstractNumId="4">
     <w:nsid w:val="0CBE0702"/>
     <w:multiLevelType w:val="hybridMultilevel"/>
-    <w:tmpl w:val="40C089F6"/>
-    <w:lvl w:ilvl="0" w:tplc="A6D01F96">
+    <w:tmpl w:val="197C1924"/>
+    <w:lvl w:ilvl="0" w:tplc="ED5213C2">
       <w:start w:val="1"/>
       <w:numFmt w:val="decimal"/>
       <w:lvlText w:val="%1."/>
@@ -1240,6 +1501,7 @@
       </w:pPr>
       <w:rPr>
         <w:rFonts w:hint="default"/>
+        <w:b w:val="0"/>
       </w:rPr>
     </w:lvl>
     <w:lvl w:ilvl="1" w:tplc="04160019" w:tentative="1">
@@ -1429,6 +1691,181 @@
     </w:lvl>
   </w:abstractNum>
   <w:abstractNum w:abstractNumId="6">
+    <w:nsid w:val="16340530"/>
+    <w:multiLevelType w:val="hybridMultilevel"/>
+    <w:tmpl w:val="47AA981A"/>
+    <w:lvl w:ilvl="0" w:tplc="0416000F">
+      <w:start w:val="1"/>
+      <w:numFmt w:val="decimal"/>
+      <w:lvlText w:val="%1."/>
+      <w:lvlJc w:val="left"/>
+      <w:pPr>
+        <w:ind w:left="1152" w:hanging="360"/>
+      </w:pPr>
+    </w:lvl>
+    <w:lvl w:ilvl="1" w:tplc="04160019" w:tentative="1">
+      <w:start w:val="1"/>
+      <w:numFmt w:val="lowerLetter"/>
+      <w:lvlText w:val="%2."/>
+      <w:lvlJc w:val="left"/>
+      <w:pPr>
+        <w:ind w:left="1872" w:hanging="360"/>
+      </w:pPr>
+    </w:lvl>
+    <w:lvl w:ilvl="2" w:tplc="0416001B" w:tentative="1">
+      <w:start w:val="1"/>
+      <w:numFmt w:val="lowerRoman"/>
+      <w:lvlText w:val="%3."/>
+      <w:lvlJc w:val="right"/>
+      <w:pPr>
+        <w:ind w:left="2592" w:hanging="180"/>
+      </w:pPr>
+    </w:lvl>
+    <w:lvl w:ilvl="3" w:tplc="0416000F" w:tentative="1">
+      <w:start w:val="1"/>
+      <w:numFmt w:val="decimal"/>
+      <w:lvlText w:val="%4."/>
+      <w:lvlJc w:val="left"/>
+      <w:pPr>
+        <w:ind w:left="3312" w:hanging="360"/>
+      </w:pPr>
+    </w:lvl>
+    <w:lvl w:ilvl="4" w:tplc="04160019" w:tentative="1">
+      <w:start w:val="1"/>
+      <w:numFmt w:val="lowerLetter"/>
+      <w:lvlText w:val="%5."/>
+      <w:lvlJc w:val="left"/>
+      <w:pPr>
+        <w:ind w:left="4032" w:hanging="360"/>
+      </w:pPr>
+    </w:lvl>
+    <w:lvl w:ilvl="5" w:tplc="0416001B" w:tentative="1">
+      <w:start w:val="1"/>
+      <w:numFmt w:val="lowerRoman"/>
+      <w:lvlText w:val="%6."/>
+      <w:lvlJc w:val="right"/>
+      <w:pPr>
+        <w:ind w:left="4752" w:hanging="180"/>
+      </w:pPr>
+    </w:lvl>
+    <w:lvl w:ilvl="6" w:tplc="0416000F" w:tentative="1">
+      <w:start w:val="1"/>
+      <w:numFmt w:val="decimal"/>
+      <w:lvlText w:val="%7."/>
+      <w:lvlJc w:val="left"/>
+      <w:pPr>
+        <w:ind w:left="5472" w:hanging="360"/>
+      </w:pPr>
+    </w:lvl>
+    <w:lvl w:ilvl="7" w:tplc="04160019" w:tentative="1">
+      <w:start w:val="1"/>
+      <w:numFmt w:val="lowerLetter"/>
+      <w:lvlText w:val="%8."/>
+      <w:lvlJc w:val="left"/>
+      <w:pPr>
+        <w:ind w:left="6192" w:hanging="360"/>
+      </w:pPr>
+    </w:lvl>
+    <w:lvl w:ilvl="8" w:tplc="0416001B" w:tentative="1">
+      <w:start w:val="1"/>
+      <w:numFmt w:val="lowerRoman"/>
+      <w:lvlText w:val="%9."/>
+      <w:lvlJc w:val="right"/>
+      <w:pPr>
+        <w:ind w:left="6912" w:hanging="180"/>
+      </w:pPr>
+    </w:lvl>
+  </w:abstractNum>
+  <w:abstractNum w:abstractNumId="7">
+    <w:nsid w:val="1DCF4721"/>
+    <w:multiLevelType w:val="hybridMultilevel"/>
+    <w:tmpl w:val="3A46E9D0"/>
+    <w:lvl w:ilvl="0" w:tplc="BE042F26">
+      <w:start w:val="1"/>
+      <w:numFmt w:val="decimal"/>
+      <w:lvlText w:val="%1."/>
+      <w:lvlJc w:val="left"/>
+      <w:pPr>
+        <w:ind w:left="792" w:hanging="360"/>
+      </w:pPr>
+      <w:rPr>
+        <w:rFonts w:hint="default"/>
+      </w:rPr>
+    </w:lvl>
+    <w:lvl w:ilvl="1" w:tplc="04160019" w:tentative="1">
+      <w:start w:val="1"/>
+      <w:numFmt w:val="lowerLetter"/>
+      <w:lvlText w:val="%2."/>
+      <w:lvlJc w:val="left"/>
+      <w:pPr>
+        <w:ind w:left="1512" w:hanging="360"/>
+      </w:pPr>
+    </w:lvl>
+    <w:lvl w:ilvl="2" w:tplc="0416001B" w:tentative="1">
+      <w:start w:val="1"/>
+      <w:numFmt w:val="lowerRoman"/>
+      <w:lvlText w:val="%3."/>
+      <w:lvlJc w:val="right"/>
+      <w:pPr>
+        <w:ind w:left="2232" w:hanging="180"/>
+      </w:pPr>
+    </w:lvl>
+    <w:lvl w:ilvl="3" w:tplc="0416000F" w:tentative="1">
+      <w:start w:val="1"/>
+      <w:numFmt w:val="decimal"/>
+      <w:lvlText w:val="%4."/>
+      <w:lvlJc w:val="left"/>
+      <w:pPr>
+        <w:ind w:left="2952" w:hanging="360"/>
+      </w:pPr>
+    </w:lvl>
+    <w:lvl w:ilvl="4" w:tplc="04160019" w:tentative="1">
+      <w:start w:val="1"/>
+      <w:numFmt w:val="lowerLetter"/>
+      <w:lvlText w:val="%5."/>
+      <w:lvlJc w:val="left"/>
+      <w:pPr>
+        <w:ind w:left="3672" w:hanging="360"/>
+      </w:pPr>
+    </w:lvl>
+    <w:lvl w:ilvl="5" w:tplc="0416001B" w:tentative="1">
+      <w:start w:val="1"/>
+      <w:numFmt w:val="lowerRoman"/>
+      <w:lvlText w:val="%6."/>
+      <w:lvlJc w:val="right"/>
+      <w:pPr>
+        <w:ind w:left="4392" w:hanging="180"/>
+      </w:pPr>
+    </w:lvl>
+    <w:lvl w:ilvl="6" w:tplc="0416000F" w:tentative="1">
+      <w:start w:val="1"/>
+      <w:numFmt w:val="decimal"/>
+      <w:lvlText w:val="%7."/>
+      <w:lvlJc w:val="left"/>
+      <w:pPr>
+        <w:ind w:left="5112" w:hanging="360"/>
+      </w:pPr>
+    </w:lvl>
+    <w:lvl w:ilvl="7" w:tplc="04160019" w:tentative="1">
+      <w:start w:val="1"/>
+      <w:numFmt w:val="lowerLetter"/>
+      <w:lvlText w:val="%8."/>
+      <w:lvlJc w:val="left"/>
+      <w:pPr>
+        <w:ind w:left="5832" w:hanging="360"/>
+      </w:pPr>
+    </w:lvl>
+    <w:lvl w:ilvl="8" w:tplc="0416001B" w:tentative="1">
+      <w:start w:val="1"/>
+      <w:numFmt w:val="lowerRoman"/>
+      <w:lvlText w:val="%9."/>
+      <w:lvlJc w:val="right"/>
+      <w:pPr>
+        <w:ind w:left="6552" w:hanging="180"/>
+      </w:pPr>
+    </w:lvl>
+  </w:abstractNum>
+  <w:abstractNum w:abstractNumId="8">
     <w:nsid w:val="318E60BF"/>
     <w:multiLevelType w:val="hybridMultilevel"/>
     <w:tmpl w:val="8E56102C"/>
@@ -1541,7 +1978,93 @@
       </w:pPr>
     </w:lvl>
   </w:abstractNum>
-  <w:abstractNum w:abstractNumId="7">
+  <w:abstractNum w:abstractNumId="9">
+    <w:nsid w:val="38607E24"/>
+    <w:multiLevelType w:val="hybridMultilevel"/>
+    <w:tmpl w:val="196C928A"/>
+    <w:lvl w:ilvl="0" w:tplc="0416000F">
+      <w:start w:val="1"/>
+      <w:numFmt w:val="decimal"/>
+      <w:lvlText w:val="%1."/>
+      <w:lvlJc w:val="left"/>
+      <w:pPr>
+        <w:ind w:left="1152" w:hanging="360"/>
+      </w:pPr>
+    </w:lvl>
+    <w:lvl w:ilvl="1" w:tplc="04160019" w:tentative="1">
+      <w:start w:val="1"/>
+      <w:numFmt w:val="lowerLetter"/>
+      <w:lvlText w:val="%2."/>
+      <w:lvlJc w:val="left"/>
+      <w:pPr>
+        <w:ind w:left="1872" w:hanging="360"/>
+      </w:pPr>
+    </w:lvl>
+    <w:lvl w:ilvl="2" w:tplc="0416001B" w:tentative="1">
+      <w:start w:val="1"/>
+      <w:numFmt w:val="lowerRoman"/>
+      <w:lvlText w:val="%3."/>
+      <w:lvlJc w:val="right"/>
+      <w:pPr>
+        <w:ind w:left="2592" w:hanging="180"/>
+      </w:pPr>
+    </w:lvl>
+    <w:lvl w:ilvl="3" w:tplc="0416000F" w:tentative="1">
+      <w:start w:val="1"/>
+      <w:numFmt w:val="decimal"/>
+      <w:lvlText w:val="%4."/>
+      <w:lvlJc w:val="left"/>
+      <w:pPr>
+        <w:ind w:left="3312" w:hanging="360"/>
+      </w:pPr>
+    </w:lvl>
+    <w:lvl w:ilvl="4" w:tplc="04160019" w:tentative="1">
+      <w:start w:val="1"/>
+      <w:numFmt w:val="lowerLetter"/>
+      <w:lvlText w:val="%5."/>
+      <w:lvlJc w:val="left"/>
+      <w:pPr>
+        <w:ind w:left="4032" w:hanging="360"/>
+      </w:pPr>
+    </w:lvl>
+    <w:lvl w:ilvl="5" w:tplc="0416001B" w:tentative="1">
+      <w:start w:val="1"/>
+      <w:numFmt w:val="lowerRoman"/>
+      <w:lvlText w:val="%6."/>
+      <w:lvlJc w:val="right"/>
+      <w:pPr>
+        <w:ind w:left="4752" w:hanging="180"/>
+      </w:pPr>
+    </w:lvl>
+    <w:lvl w:ilvl="6" w:tplc="0416000F" w:tentative="1">
+      <w:start w:val="1"/>
+      <w:numFmt w:val="decimal"/>
+      <w:lvlText w:val="%7."/>
+      <w:lvlJc w:val="left"/>
+      <w:pPr>
+        <w:ind w:left="5472" w:hanging="360"/>
+      </w:pPr>
+    </w:lvl>
+    <w:lvl w:ilvl="7" w:tplc="04160019" w:tentative="1">
+      <w:start w:val="1"/>
+      <w:numFmt w:val="lowerLetter"/>
+      <w:lvlText w:val="%8."/>
+      <w:lvlJc w:val="left"/>
+      <w:pPr>
+        <w:ind w:left="6192" w:hanging="360"/>
+      </w:pPr>
+    </w:lvl>
+    <w:lvl w:ilvl="8" w:tplc="0416001B" w:tentative="1">
+      <w:start w:val="1"/>
+      <w:numFmt w:val="lowerRoman"/>
+      <w:lvlText w:val="%9."/>
+      <w:lvlJc w:val="right"/>
+      <w:pPr>
+        <w:ind w:left="6912" w:hanging="180"/>
+      </w:pPr>
+    </w:lvl>
+  </w:abstractNum>
+  <w:abstractNum w:abstractNumId="10">
     <w:nsid w:val="3AD67191"/>
     <w:multiLevelType w:val="hybridMultilevel"/>
     <w:tmpl w:val="14CC398A"/>
@@ -1654,7 +2177,7 @@
       </w:pPr>
     </w:lvl>
   </w:abstractNum>
-  <w:abstractNum w:abstractNumId="8">
+  <w:abstractNum w:abstractNumId="11">
     <w:nsid w:val="52AB2A80"/>
     <w:multiLevelType w:val="hybridMultilevel"/>
     <w:tmpl w:val="39EC7E3E"/>
@@ -1743,7 +2266,7 @@
       </w:pPr>
     </w:lvl>
   </w:abstractNum>
-  <w:abstractNum w:abstractNumId="9">
+  <w:abstractNum w:abstractNumId="12">
     <w:nsid w:val="5BD37CDA"/>
     <w:multiLevelType w:val="hybridMultilevel"/>
     <w:tmpl w:val="2AC89B4A"/>
@@ -1856,7 +2379,7 @@
       </w:pPr>
     </w:lvl>
   </w:abstractNum>
-  <w:abstractNum w:abstractNumId="10">
+  <w:abstractNum w:abstractNumId="13">
     <w:nsid w:val="60347D6C"/>
     <w:multiLevelType w:val="hybridMultilevel"/>
     <w:tmpl w:val="40FEA412"/>
@@ -1969,7 +2492,93 @@
       </w:pPr>
     </w:lvl>
   </w:abstractNum>
-  <w:abstractNum w:abstractNumId="11">
+  <w:abstractNum w:abstractNumId="14">
+    <w:nsid w:val="72086BBD"/>
+    <w:multiLevelType w:val="hybridMultilevel"/>
+    <w:tmpl w:val="07C20A30"/>
+    <w:lvl w:ilvl="0" w:tplc="0416000F">
+      <w:start w:val="1"/>
+      <w:numFmt w:val="decimal"/>
+      <w:lvlText w:val="%1."/>
+      <w:lvlJc w:val="left"/>
+      <w:pPr>
+        <w:ind w:left="1152" w:hanging="360"/>
+      </w:pPr>
+    </w:lvl>
+    <w:lvl w:ilvl="1" w:tplc="04160019" w:tentative="1">
+      <w:start w:val="1"/>
+      <w:numFmt w:val="lowerLetter"/>
+      <w:lvlText w:val="%2."/>
+      <w:lvlJc w:val="left"/>
+      <w:pPr>
+        <w:ind w:left="1872" w:hanging="360"/>
+      </w:pPr>
+    </w:lvl>
+    <w:lvl w:ilvl="2" w:tplc="0416001B" w:tentative="1">
+      <w:start w:val="1"/>
+      <w:numFmt w:val="lowerRoman"/>
+      <w:lvlText w:val="%3."/>
+      <w:lvlJc w:val="right"/>
+      <w:pPr>
+        <w:ind w:left="2592" w:hanging="180"/>
+      </w:pPr>
+    </w:lvl>
+    <w:lvl w:ilvl="3" w:tplc="0416000F" w:tentative="1">
+      <w:start w:val="1"/>
+      <w:numFmt w:val="decimal"/>
+      <w:lvlText w:val="%4."/>
+      <w:lvlJc w:val="left"/>
+      <w:pPr>
+        <w:ind w:left="3312" w:hanging="360"/>
+      </w:pPr>
+    </w:lvl>
+    <w:lvl w:ilvl="4" w:tplc="04160019" w:tentative="1">
+      <w:start w:val="1"/>
+      <w:numFmt w:val="lowerLetter"/>
+      <w:lvlText w:val="%5."/>
+      <w:lvlJc w:val="left"/>
+      <w:pPr>
+        <w:ind w:left="4032" w:hanging="360"/>
+      </w:pPr>
+    </w:lvl>
+    <w:lvl w:ilvl="5" w:tplc="0416001B" w:tentative="1">
+      <w:start w:val="1"/>
+      <w:numFmt w:val="lowerRoman"/>
+      <w:lvlText w:val="%6."/>
+      <w:lvlJc w:val="right"/>
+      <w:pPr>
+        <w:ind w:left="4752" w:hanging="180"/>
+      </w:pPr>
+    </w:lvl>
+    <w:lvl w:ilvl="6" w:tplc="0416000F" w:tentative="1">
+      <w:start w:val="1"/>
+      <w:numFmt w:val="decimal"/>
+      <w:lvlText w:val="%7."/>
+      <w:lvlJc w:val="left"/>
+      <w:pPr>
+        <w:ind w:left="5472" w:hanging="360"/>
+      </w:pPr>
+    </w:lvl>
+    <w:lvl w:ilvl="7" w:tplc="04160019" w:tentative="1">
+      <w:start w:val="1"/>
+      <w:numFmt w:val="lowerLetter"/>
+      <w:lvlText w:val="%8."/>
+      <w:lvlJc w:val="left"/>
+      <w:pPr>
+        <w:ind w:left="6192" w:hanging="360"/>
+      </w:pPr>
+    </w:lvl>
+    <w:lvl w:ilvl="8" w:tplc="0416001B" w:tentative="1">
+      <w:start w:val="1"/>
+      <w:numFmt w:val="lowerRoman"/>
+      <w:lvlText w:val="%9."/>
+      <w:lvlJc w:val="right"/>
+      <w:pPr>
+        <w:ind w:left="6912" w:hanging="180"/>
+      </w:pPr>
+    </w:lvl>
+  </w:abstractNum>
+  <w:abstractNum w:abstractNumId="15">
     <w:nsid w:val="77037033"/>
     <w:multiLevelType w:val="hybridMultilevel"/>
     <w:tmpl w:val="8E56102C"/>
@@ -2082,7 +2691,7 @@
       </w:pPr>
     </w:lvl>
   </w:abstractNum>
-  <w:abstractNum w:abstractNumId="12">
+  <w:abstractNum w:abstractNumId="16">
     <w:nsid w:val="7AA3153A"/>
     <w:multiLevelType w:val="hybridMultilevel"/>
     <w:tmpl w:val="7B9ED548"/>
@@ -2184,13 +2793,13 @@
     <w:abstractNumId w:val="2"/>
   </w:num>
   <w:num w:numId="5">
-    <w:abstractNumId w:val="9"/>
+    <w:abstractNumId w:val="12"/>
   </w:num>
   <w:num w:numId="6">
-    <w:abstractNumId w:val="6"/>
+    <w:abstractNumId w:val="8"/>
   </w:num>
   <w:num w:numId="7">
-    <w:abstractNumId w:val="7"/>
+    <w:abstractNumId w:val="10"/>
   </w:num>
   <w:num w:numId="8">
     <w:abstractNumId w:val="1"/>
@@ -2199,25 +2808,37 @@
     <w:abstractNumId w:val="5"/>
   </w:num>
   <w:num w:numId="10">
+    <w:abstractNumId w:val="15"/>
+  </w:num>
+  <w:num w:numId="11">
+    <w:abstractNumId w:val="13"/>
+  </w:num>
+  <w:num w:numId="12">
     <w:abstractNumId w:val="11"/>
   </w:num>
-  <w:num w:numId="11">
-    <w:abstractNumId w:val="10"/>
-  </w:num>
-  <w:num w:numId="12">
-    <w:abstractNumId w:val="8"/>
-  </w:num>
   <w:num w:numId="13">
-    <w:abstractNumId w:val="12"/>
+    <w:abstractNumId w:val="16"/>
   </w:num>
   <w:num w:numId="14">
     <w:abstractNumId w:val="4"/>
+  </w:num>
+  <w:num w:numId="15">
+    <w:abstractNumId w:val="14"/>
+  </w:num>
+  <w:num w:numId="16">
+    <w:abstractNumId w:val="7"/>
+  </w:num>
+  <w:num w:numId="17">
+    <w:abstractNumId w:val="6"/>
+  </w:num>
+  <w:num w:numId="18">
+    <w:abstractNumId w:val="9"/>
   </w:num>
 </w:numbering>
 </file>
 
 <file path=word/styles.xml><?xml version="1.0" encoding="utf-8"?>
-<w:styles xmlns:mc="http://schemas.openxmlformats.org/markup-compatibility/2006" xmlns:r="http://schemas.openxmlformats.org/officeDocument/2006/relationships" xmlns:w="http://schemas.openxmlformats.org/wordprocessingml/2006/main" xmlns:w14="http://schemas.microsoft.com/office/word/2010/wordml" mc:Ignorable="w14">
+<w:styles xmlns:r="http://schemas.openxmlformats.org/officeDocument/2006/relationships" xmlns:w="http://schemas.openxmlformats.org/wordprocessingml/2006/main">
   <w:docDefaults>
     <w:rPrDefault>
       <w:rPr>
@@ -2369,6 +2990,7 @@
   <w:style w:type="paragraph" w:default="1" w:styleId="Normal">
     <w:name w:val="Normal"/>
     <w:qFormat/>
+    <w:rsid w:val="008D2B1B"/>
     <w:rPr>
       <w:sz w:val="24"/>
       <w:szCs w:val="24"/>
@@ -2380,6 +3002,7 @@
     <w:basedOn w:val="Normal"/>
     <w:next w:val="Normal"/>
     <w:qFormat/>
+    <w:rsid w:val="008D2B1B"/>
     <w:pPr>
       <w:keepNext/>
       <w:widowControl w:val="0"/>
@@ -2401,6 +3024,7 @@
     <w:next w:val="Normal"/>
     <w:link w:val="Ttulo2Char"/>
     <w:qFormat/>
+    <w:rsid w:val="008D2B1B"/>
     <w:pPr>
       <w:keepNext w:val="0"/>
       <w:numPr>
@@ -2416,6 +3040,7 @@
     <w:name w:val="heading 3"/>
     <w:basedOn w:val="Ttulo1"/>
     <w:qFormat/>
+    <w:rsid w:val="008D2B1B"/>
     <w:pPr>
       <w:keepNext w:val="0"/>
       <w:numPr>
@@ -2435,6 +3060,7 @@
     <w:basedOn w:val="Normal"/>
     <w:next w:val="Normal"/>
     <w:qFormat/>
+    <w:rsid w:val="008D2B1B"/>
     <w:pPr>
       <w:keepNext/>
       <w:numPr>
@@ -2456,6 +3082,7 @@
     <w:basedOn w:val="Normal"/>
     <w:next w:val="Normal"/>
     <w:qFormat/>
+    <w:rsid w:val="008D2B1B"/>
     <w:pPr>
       <w:numPr>
         <w:ilvl w:val="4"/>
@@ -2478,6 +3105,7 @@
     <w:basedOn w:val="Normal"/>
     <w:next w:val="Normal"/>
     <w:qFormat/>
+    <w:rsid w:val="008D2B1B"/>
     <w:pPr>
       <w:numPr>
         <w:ilvl w:val="5"/>
@@ -2498,6 +3126,7 @@
     <w:basedOn w:val="Normal"/>
     <w:next w:val="Normal"/>
     <w:qFormat/>
+    <w:rsid w:val="008D2B1B"/>
     <w:pPr>
       <w:numPr>
         <w:ilvl w:val="6"/>
@@ -2512,6 +3141,7 @@
     <w:basedOn w:val="Normal"/>
     <w:next w:val="Normal"/>
     <w:qFormat/>
+    <w:rsid w:val="008D2B1B"/>
     <w:pPr>
       <w:numPr>
         <w:ilvl w:val="7"/>
@@ -2530,6 +3160,7 @@
     <w:basedOn w:val="Normal"/>
     <w:next w:val="Normal"/>
     <w:qFormat/>
+    <w:rsid w:val="008D2B1B"/>
     <w:pPr>
       <w:numPr>
         <w:ilvl w:val="8"/>
@@ -2555,6 +3186,7 @@
     <w:uiPriority w:val="99"/>
     <w:semiHidden/>
     <w:unhideWhenUsed/>
+    <w:qFormat/>
     <w:tblPr>
       <w:tblInd w:w="0" w:type="dxa"/>
       <w:tblCellMar>
@@ -2575,6 +3207,7 @@
     <w:name w:val="header"/>
     <w:basedOn w:val="Normal"/>
     <w:semiHidden/>
+    <w:rsid w:val="008D2B1B"/>
     <w:pPr>
       <w:tabs>
         <w:tab w:val="center" w:pos="4320"/>
@@ -2586,6 +3219,7 @@
     <w:name w:val="footer"/>
     <w:basedOn w:val="Normal"/>
     <w:semiHidden/>
+    <w:rsid w:val="008D2B1B"/>
     <w:pPr>
       <w:tabs>
         <w:tab w:val="center" w:pos="4320"/>
@@ -2597,11 +3231,13 @@
     <w:name w:val="page number"/>
     <w:basedOn w:val="Fontepargpadro"/>
     <w:semiHidden/>
+    <w:rsid w:val="008D2B1B"/>
   </w:style>
   <w:style w:type="paragraph" w:styleId="Corpodetexto">
     <w:name w:val="Body Text"/>
     <w:basedOn w:val="Normal"/>
     <w:semiHidden/>
+    <w:rsid w:val="008D2B1B"/>
     <w:pPr>
       <w:keepLines/>
       <w:widowControl w:val="0"/>
@@ -2617,6 +3253,7 @@
     <w:name w:val="Title"/>
     <w:basedOn w:val="Normal"/>
     <w:qFormat/>
+    <w:rsid w:val="008D2B1B"/>
     <w:pPr>
       <w:spacing w:before="240" w:after="60"/>
       <w:jc w:val="center"/>
@@ -2633,6 +3270,7 @@
   </w:style>
   <w:style w:type="character" w:customStyle="1" w:styleId="BodyTextChar">
     <w:name w:val="Body Text Char"/>
+    <w:rsid w:val="008D2B1B"/>
     <w:rPr>
       <w:lang w:val="en-US" w:eastAsia="en-US" w:bidi="ar-SA"/>
     </w:rPr>
@@ -2641,6 +3279,7 @@
     <w:name w:val="Texto de balão1"/>
     <w:basedOn w:val="Normal"/>
     <w:semiHidden/>
+    <w:rsid w:val="008D2B1B"/>
     <w:rPr>
       <w:rFonts w:ascii="Tahoma" w:hAnsi="Tahoma" w:cs="Tahoma"/>
       <w:sz w:val="16"/>
